--- a/Docs/Soportes/Resultado 2/Entrevista.docx
+++ b/Docs/Soportes/Resultado 2/Entrevista.docx
@@ -17,60 +17,442 @@
     </w:p>
     <w:p/>
     <w:p>
+      <w:proofErr w:type="spellStart"/>
       <w:r>
         <w:rPr>
           <w:b/>
         </w:rPr>
         <w:t>Entrevista</w:t>
       </w:r>
+      <w:proofErr w:type="spellEnd"/>
       <w:r>
         <w:rPr>
           <w:b/>
         </w:rPr>
         <w:br/>
       </w:r>
+      <w:proofErr w:type="spellStart"/>
       <w:r>
-        <w:t>Entrevistador: Juan Sebastián Gonzalez Horta</w:t>
+        <w:t>Entrevistador</w:t>
+      </w:r>
+      <w:proofErr w:type="spellEnd"/>
+      <w:r>
+        <w:t>: Juan Sebastián Gonzalez Horta</w:t>
       </w:r>
       <w:r>
         <w:br/>
-        <w:t>Fecha: 27/08/2025</w:t>
       </w:r>
+      <w:proofErr w:type="spellStart"/>
       <w:r>
-        <w:br/>
-        <w:t>Entrevistado/a: CEO de Zeyra</w:t>
+        <w:t>Fecha</w:t>
+      </w:r>
+      <w:proofErr w:type="spellEnd"/>
+      <w:r>
+        <w:t>: 27/08/2025</w:t>
       </w:r>
       <w:r>
         <w:br/>
       </w:r>
     </w:p>
-    <w:p/>
-    <w:p>
-      <w:r>
-        <w:rPr>
-          <w:b/>
-        </w:rPr>
-        <w:t>Objetivo de la Entrevista:</w:t>
-      </w:r>
-    </w:p>
-    <w:p>
-      <w:r>
-        <w:t>Obtener una visión clara y práctica sobre la misión, estrategia y prioridades de Zeyra desde la perspectiva del CEO, para orientar el desarrollo del producto, priorizar funcionalidades y alinear al equipo. Buscamos comprender el problema que Zeyra resuelve, el público objetivo, roadmap técnico y comercial, desafíos actuales y necesidades inmediatas que los desarrolladores y diseñadores deberán abordar en las próximas fases.</w:t>
-      </w:r>
-    </w:p>
     <w:p>
       <w:pPr>
         <w:rPr>
           <w:b/>
           <w:bCs/>
+          <w:sz w:val="48"/>
         </w:rPr>
       </w:pPr>
+      <w:proofErr w:type="spellStart"/>
       <w:r>
         <w:rPr>
           <w:b/>
           <w:bCs/>
         </w:rPr>
-        <w:t>Puntos a tomar:</w:t>
+        <w:t>Entrevistado</w:t>
+      </w:r>
+      <w:proofErr w:type="spellEnd"/>
+      <w:r>
+        <w:rPr>
+          <w:b/>
+          <w:bCs/>
+        </w:rPr>
+        <w:t xml:space="preserve">/a: CEO de </w:t>
+      </w:r>
+      <w:proofErr w:type="spellStart"/>
+      <w:r>
+        <w:rPr>
+          <w:b/>
+          <w:bCs/>
+        </w:rPr>
+        <w:t>Zeyra</w:t>
+      </w:r>
+      <w:proofErr w:type="spellEnd"/>
+    </w:p>
+    <w:p>
+      <w:pPr>
+        <w:pStyle w:val="NormalWeb"/>
+        <w:numPr>
+          <w:ilvl w:val="0"/>
+          <w:numId w:val="20"/>
+        </w:numPr>
+      </w:pPr>
+      <w:r>
+        <w:rPr>
+          <w:rStyle w:val="Textoennegrita"/>
+        </w:rPr>
+        <w:t>Objetivo de la entrevista:</w:t>
+      </w:r>
+      <w:r>
+        <w:br/>
+        <w:t xml:space="preserve">Obtener una visión clara y práctica sobre la misión, estrategia y prioridades de </w:t>
+      </w:r>
+      <w:proofErr w:type="spellStart"/>
+      <w:r>
+        <w:t>Zeyra</w:t>
+      </w:r>
+      <w:proofErr w:type="spellEnd"/>
+      <w:r>
+        <w:t xml:space="preserve"> desde la perspectiva del CEO, para orientar el desarrollo del producto, priorizar funcionalidades y alinear al equipo.</w:t>
+      </w:r>
+    </w:p>
+    <w:p>
+      <w:pPr>
+        <w:pStyle w:val="NormalWeb"/>
+        <w:numPr>
+          <w:ilvl w:val="0"/>
+          <w:numId w:val="20"/>
+        </w:numPr>
+      </w:pPr>
+      <w:r>
+        <w:rPr>
+          <w:rStyle w:val="Textoennegrita"/>
+        </w:rPr>
+        <w:t>Tipo de información que proporciona:</w:t>
+      </w:r>
+    </w:p>
+    <w:p>
+      <w:pPr>
+        <w:pStyle w:val="NormalWeb"/>
+        <w:numPr>
+          <w:ilvl w:val="1"/>
+          <w:numId w:val="20"/>
+        </w:numPr>
+      </w:pPr>
+      <w:r>
+        <w:rPr>
+          <w:rStyle w:val="Textoennegrita"/>
+        </w:rPr>
+        <w:t>Misión y visión estratégica:</w:t>
+      </w:r>
+      <w:r>
+        <w:t xml:space="preserve"> propósito de la empresa, objetivos a medio/largo plazo y cómo el producto encaja en esa visión.</w:t>
+      </w:r>
+    </w:p>
+    <w:p>
+      <w:pPr>
+        <w:pStyle w:val="NormalWeb"/>
+        <w:numPr>
+          <w:ilvl w:val="1"/>
+          <w:numId w:val="20"/>
+        </w:numPr>
+      </w:pPr>
+      <w:r>
+        <w:rPr>
+          <w:rStyle w:val="Textoennegrita"/>
+        </w:rPr>
+        <w:t>Prioridades del negocio:</w:t>
+      </w:r>
+      <w:r>
+        <w:t xml:space="preserve"> qué funciones o resultados son más críticos (ventas, retención, crecimiento, eficiencia, etc.).</w:t>
+      </w:r>
+    </w:p>
+    <w:p>
+      <w:pPr>
+        <w:pStyle w:val="NormalWeb"/>
+        <w:numPr>
+          <w:ilvl w:val="1"/>
+          <w:numId w:val="20"/>
+        </w:numPr>
+      </w:pPr>
+      <w:r>
+        <w:rPr>
+          <w:rStyle w:val="Textoennegrita"/>
+        </w:rPr>
+        <w:t xml:space="preserve">Problema que </w:t>
+      </w:r>
+      <w:proofErr w:type="spellStart"/>
+      <w:r>
+        <w:rPr>
+          <w:rStyle w:val="Textoennegrita"/>
+        </w:rPr>
+        <w:t>Zeyra</w:t>
+      </w:r>
+      <w:proofErr w:type="spellEnd"/>
+      <w:r>
+        <w:rPr>
+          <w:rStyle w:val="Textoennegrita"/>
+        </w:rPr>
+        <w:t xml:space="preserve"> resuelve:</w:t>
+      </w:r>
+      <w:r>
+        <w:t xml:space="preserve"> descripción del </w:t>
+      </w:r>
+      <w:proofErr w:type="spellStart"/>
+      <w:r>
+        <w:t>pain</w:t>
+      </w:r>
+      <w:proofErr w:type="spellEnd"/>
+      <w:r>
+        <w:t xml:space="preserve"> </w:t>
+      </w:r>
+      <w:proofErr w:type="spellStart"/>
+      <w:r>
+        <w:t>point</w:t>
+      </w:r>
+      <w:proofErr w:type="spellEnd"/>
+      <w:r>
+        <w:t xml:space="preserve"> principal, contexto del mercado y la propuesta de valor.</w:t>
+      </w:r>
+    </w:p>
+    <w:p>
+      <w:pPr>
+        <w:pStyle w:val="NormalWeb"/>
+        <w:numPr>
+          <w:ilvl w:val="1"/>
+          <w:numId w:val="20"/>
+        </w:numPr>
+      </w:pPr>
+      <w:r>
+        <w:rPr>
+          <w:rStyle w:val="Textoennegrita"/>
+        </w:rPr>
+        <w:t>Público objetivo:</w:t>
+      </w:r>
+      <w:r>
+        <w:t xml:space="preserve"> segmentos de usuarios/empresas a los que se dirige, perfiles, necesidades clave y casos de uso prioritarios.</w:t>
+      </w:r>
+    </w:p>
+    <w:p>
+      <w:pPr>
+        <w:pStyle w:val="NormalWeb"/>
+        <w:numPr>
+          <w:ilvl w:val="1"/>
+          <w:numId w:val="20"/>
+        </w:numPr>
+      </w:pPr>
+      <w:r>
+        <w:rPr>
+          <w:rStyle w:val="Textoennegrita"/>
+        </w:rPr>
+        <w:t>Restricciones y límites:</w:t>
+      </w:r>
+      <w:r>
+        <w:t xml:space="preserve"> presupuesto, plazos críticos, políticas internas, cumplimiento legal o regulatorios que afectan el diseño/implementación.</w:t>
+      </w:r>
+    </w:p>
+    <w:p>
+      <w:pPr>
+        <w:pStyle w:val="NormalWeb"/>
+        <w:numPr>
+          <w:ilvl w:val="1"/>
+          <w:numId w:val="20"/>
+        </w:numPr>
+      </w:pPr>
+      <w:r>
+        <w:rPr>
+          <w:rStyle w:val="Textoennegrita"/>
+        </w:rPr>
+        <w:t>Desafíos actuales:</w:t>
+      </w:r>
+      <w:r>
+        <w:t xml:space="preserve"> obstáculos operativos, técnicos o de mercado que impiden avanzar y medidas propuestas para mitigarlos.</w:t>
+      </w:r>
+    </w:p>
+    <w:p>
+      <w:pPr>
+        <w:pStyle w:val="NormalWeb"/>
+        <w:numPr>
+          <w:ilvl w:val="1"/>
+          <w:numId w:val="20"/>
+        </w:numPr>
+      </w:pPr>
+      <w:r>
+        <w:rPr>
+          <w:rStyle w:val="Textoennegrita"/>
+        </w:rPr>
+        <w:t>Necesidades inmediatas para desarrolladores y diseñadores:</w:t>
+      </w:r>
+      <w:r>
+        <w:t xml:space="preserve"> </w:t>
+      </w:r>
+      <w:proofErr w:type="spellStart"/>
+      <w:r>
+        <w:t>features</w:t>
+      </w:r>
+      <w:proofErr w:type="spellEnd"/>
+      <w:r>
+        <w:t xml:space="preserve"> urgentes, experiencia UX esperada, entregables a corto plazo y criterios de aceptación.</w:t>
+      </w:r>
+    </w:p>
+    <w:p>
+      <w:pPr>
+        <w:pStyle w:val="NormalWeb"/>
+        <w:numPr>
+          <w:ilvl w:val="1"/>
+          <w:numId w:val="20"/>
+        </w:numPr>
+      </w:pPr>
+      <w:r>
+        <w:rPr>
+          <w:rStyle w:val="Textoennegrita"/>
+        </w:rPr>
+        <w:t>Decisiones y gobernanza:</w:t>
+      </w:r>
+      <w:r>
+        <w:t xml:space="preserve"> quién aprueba cambios, niveles de autonomía del equipo y proceso de toma de decisiones.</w:t>
+      </w:r>
+    </w:p>
+    <w:p>
+      <w:pPr>
+        <w:pStyle w:val="NormalWeb"/>
+        <w:numPr>
+          <w:ilvl w:val="1"/>
+          <w:numId w:val="20"/>
+        </w:numPr>
+      </w:pPr>
+      <w:r>
+        <w:rPr>
+          <w:rStyle w:val="Textoennegrita"/>
+        </w:rPr>
+        <w:t xml:space="preserve">Visión sobre usuario/cliente ideal y </w:t>
+      </w:r>
+      <w:proofErr w:type="spellStart"/>
+      <w:r>
+        <w:rPr>
+          <w:rStyle w:val="Textoennegrita"/>
+        </w:rPr>
+        <w:t>feedback</w:t>
+      </w:r>
+      <w:proofErr w:type="spellEnd"/>
+      <w:r>
+        <w:rPr>
+          <w:rStyle w:val="Textoennegrita"/>
+        </w:rPr>
+        <w:t xml:space="preserve"> esperado:</w:t>
+      </w:r>
+      <w:r>
+        <w:t xml:space="preserve"> cómo recoger </w:t>
+      </w:r>
+      <w:proofErr w:type="spellStart"/>
+      <w:r>
+        <w:t>feedback</w:t>
+      </w:r>
+      <w:proofErr w:type="spellEnd"/>
+      <w:r>
+        <w:t>, prioridades de pruebas piloto y canales de relación con clientes.</w:t>
+      </w:r>
+    </w:p>
+    <w:p>
+      <w:pPr>
+        <w:pStyle w:val="NormalWeb"/>
+        <w:numPr>
+          <w:ilvl w:val="0"/>
+          <w:numId w:val="20"/>
+        </w:numPr>
+      </w:pPr>
+      <w:r>
+        <w:rPr>
+          <w:rStyle w:val="Textoennegrita"/>
+        </w:rPr>
+        <w:t>Uso práctico de esta información (cómo ayuda al proyecto):</w:t>
+      </w:r>
+    </w:p>
+    <w:p>
+      <w:pPr>
+        <w:pStyle w:val="NormalWeb"/>
+        <w:numPr>
+          <w:ilvl w:val="1"/>
+          <w:numId w:val="20"/>
+        </w:numPr>
+      </w:pPr>
+      <w:r>
+        <w:t>Orienta la priorización de funcionalidades según impacto de negocio.</w:t>
+      </w:r>
+    </w:p>
+    <w:p>
+      <w:pPr>
+        <w:pStyle w:val="NormalWeb"/>
+        <w:numPr>
+          <w:ilvl w:val="1"/>
+          <w:numId w:val="20"/>
+        </w:numPr>
+      </w:pPr>
+      <w:r>
+        <w:t>Alinea diseño y desarrollo con objetivos estratégicos.</w:t>
+      </w:r>
+    </w:p>
+    <w:p>
+      <w:pPr>
+        <w:pStyle w:val="NormalWeb"/>
+        <w:numPr>
+          <w:ilvl w:val="1"/>
+          <w:numId w:val="20"/>
+        </w:numPr>
+      </w:pPr>
+      <w:r>
+        <w:t>Define límites técnicos y comerciales desde la dirección.</w:t>
+      </w:r>
+    </w:p>
+    <w:p>
+      <w:pPr>
+        <w:pStyle w:val="NormalWeb"/>
+        <w:numPr>
+          <w:ilvl w:val="1"/>
+          <w:numId w:val="20"/>
+        </w:numPr>
+      </w:pPr>
+      <w:r>
+        <w:t>Provee criterios claros para validar entregables y medir éxito.</w:t>
+      </w:r>
+    </w:p>
+    <w:p/>
+    <w:p>
+      <w:pPr>
+        <w:rPr>
+          <w:b/>
+          <w:bCs/>
+        </w:rPr>
+      </w:pPr>
+    </w:p>
+    <w:p>
+      <w:pPr>
+        <w:rPr>
+          <w:b/>
+          <w:bCs/>
+        </w:rPr>
+      </w:pPr>
+      <w:r>
+        <w:rPr>
+          <w:b/>
+          <w:bCs/>
+        </w:rPr>
+        <w:t xml:space="preserve">Puntos a </w:t>
+      </w:r>
+      <w:proofErr w:type="spellStart"/>
+      <w:r>
+        <w:rPr>
+          <w:b/>
+          <w:bCs/>
+        </w:rPr>
+        <w:t>tomar</w:t>
+      </w:r>
+      <w:proofErr w:type="spellEnd"/>
+      <w:r>
+        <w:rPr>
+          <w:b/>
+          <w:bCs/>
+        </w:rPr>
+        <w:t>:</w:t>
       </w:r>
     </w:p>
     <w:p>
@@ -119,12 +501,6 @@
       <w:r>
         <w:t>¿Cómo describirías el “producto mínimo viable” de Zeyra (qué debe tener sí o sí en el lanzamiento)?</w:t>
       </w:r>
-    </w:p>
-    <w:p>
-      <w:pPr>
-        <w:pStyle w:val="NormalWeb"/>
-        <w:ind w:left="720"/>
-      </w:pPr>
     </w:p>
     <w:p>
       <w:pPr>
@@ -152,16 +528,11 @@
     <w:p>
       <w:pPr>
         <w:pStyle w:val="NormalWeb"/>
-      </w:pPr>
-    </w:p>
-    <w:p>
-      <w:pPr>
-        <w:pStyle w:val="NormalWeb"/>
-      </w:pPr>
-    </w:p>
-    <w:p>
-      <w:pPr>
-        <w:pStyle w:val="NormalWeb"/>
+        <w:rPr>
+          <w:rStyle w:val="Textoennegrita"/>
+          <w:b w:val="0"/>
+          <w:bCs w:val="0"/>
+        </w:rPr>
       </w:pPr>
       <w:r>
         <w:rPr>
@@ -186,11 +557,6 @@
       <w:pPr>
         <w:pStyle w:val="NormalWeb"/>
       </w:pPr>
-    </w:p>
-    <w:p>
-      <w:pPr>
-        <w:pStyle w:val="NormalWeb"/>
-      </w:pPr>
       <w:r>
         <w:rPr>
           <w:rStyle w:val="Textoennegrita"/>
@@ -209,11 +575,6 @@
         <w:br/>
         <w:t>12. ¿Cómo debemos manejar inventarios y sincronización en tiempo real (estrategia general)?</w:t>
       </w:r>
-    </w:p>
-    <w:p>
-      <w:pPr>
-        <w:pStyle w:val="NormalWeb"/>
-      </w:pPr>
     </w:p>
     <w:p>
       <w:pPr>
@@ -258,36 +619,10 @@
     <w:p>
       <w:pPr>
         <w:pStyle w:val="NormalWeb"/>
-      </w:pPr>
-    </w:p>
-    <w:p>
-      <w:pPr>
-        <w:pStyle w:val="NormalWeb"/>
-      </w:pPr>
-    </w:p>
-    <w:p>
-      <w:pPr>
-        <w:pStyle w:val="NormalWeb"/>
-      </w:pPr>
-    </w:p>
-    <w:p>
-      <w:pPr>
-        <w:pStyle w:val="NormalWeb"/>
-      </w:pPr>
-    </w:p>
-    <w:p>
-      <w:pPr>
-        <w:pStyle w:val="NormalWeb"/>
-      </w:pPr>
-    </w:p>
-    <w:p>
-      <w:pPr>
-        <w:pStyle w:val="NormalWeb"/>
-      </w:pPr>
-    </w:p>
-    <w:p>
-      <w:pPr>
-        <w:pStyle w:val="NormalWeb"/>
+        <w:rPr>
+          <w:b/>
+          <w:bCs/>
+        </w:rPr>
       </w:pPr>
     </w:p>
     <w:p>
@@ -916,11 +1251,11 @@
         <w:tblLook w:val="04A0" w:firstRow="1" w:lastRow="0" w:firstColumn="1" w:lastColumn="0" w:noHBand="0" w:noVBand="1"/>
       </w:tblPr>
       <w:tblGrid>
-        <w:gridCol w:w="449"/>
-        <w:gridCol w:w="3300"/>
-        <w:gridCol w:w="2545"/>
+        <w:gridCol w:w="443"/>
+        <w:gridCol w:w="3303"/>
+        <w:gridCol w:w="2547"/>
         <w:gridCol w:w="987"/>
-        <w:gridCol w:w="1375"/>
+        <w:gridCol w:w="1376"/>
       </w:tblGrid>
       <w:tr>
         <w:trPr>
@@ -945,6 +1280,8 @@
               <w:textAlignment w:val="baseline"/>
               <w:rPr>
                 <w:rFonts w:ascii="Segoe UI" w:hAnsi="Segoe UI" w:cs="Segoe UI"/>
+                <w:b/>
+                <w:bCs/>
                 <w:sz w:val="18"/>
                 <w:szCs w:val="18"/>
                 <w:lang w:val="es-CO" w:eastAsia="es-CO"/>
@@ -958,11 +1295,13 @@
                 <w:sz w:val="22"/>
                 <w:lang w:val="es-CO" w:eastAsia="es-CO"/>
               </w:rPr>
-              <w:t>ID</w:t>
+              <w:t>N.</w:t>
             </w:r>
             <w:r>
               <w:rPr>
                 <w:rFonts w:cs="Times New Roman"/>
+                <w:b/>
+                <w:bCs/>
                 <w:sz w:val="22"/>
                 <w:lang w:val="es-CO" w:eastAsia="es-CO"/>
               </w:rPr>
@@ -1181,7 +1520,7 @@
                 <w:sz w:val="22"/>
                 <w:lang w:val="es-CO" w:eastAsia="es-CO"/>
               </w:rPr>
-              <w:t>R1 </w:t>
+              <w:t>1 </w:t>
             </w:r>
           </w:p>
         </w:tc>
@@ -1371,7 +1710,7 @@
                 <w:sz w:val="22"/>
                 <w:lang w:val="es-CO" w:eastAsia="es-CO"/>
               </w:rPr>
-              <w:t>R2 </w:t>
+              <w:t>2 </w:t>
             </w:r>
           </w:p>
         </w:tc>
@@ -1570,7 +1909,7 @@
                 <w:sz w:val="22"/>
                 <w:lang w:val="es-CO" w:eastAsia="es-CO"/>
               </w:rPr>
-              <w:t>R3 </w:t>
+              <w:t>3 </w:t>
             </w:r>
           </w:p>
         </w:tc>
@@ -1744,7 +2083,7 @@
                 <w:sz w:val="22"/>
                 <w:lang w:val="es-CO" w:eastAsia="es-CO"/>
               </w:rPr>
-              <w:t>R4 </w:t>
+              <w:t>4 </w:t>
             </w:r>
           </w:p>
         </w:tc>
@@ -1934,7 +2273,7 @@
                 <w:sz w:val="22"/>
                 <w:lang w:val="es-CO" w:eastAsia="es-CO"/>
               </w:rPr>
-              <w:t>R5 </w:t>
+              <w:t>5 </w:t>
             </w:r>
           </w:p>
         </w:tc>
@@ -2125,7 +2464,7 @@
                 <w:sz w:val="22"/>
                 <w:lang w:val="es-CO" w:eastAsia="es-CO"/>
               </w:rPr>
-              <w:t>R6 </w:t>
+              <w:t>6 </w:t>
             </w:r>
           </w:p>
         </w:tc>
@@ -2307,7 +2646,7 @@
                 <w:sz w:val="22"/>
                 <w:lang w:val="es-CO" w:eastAsia="es-CO"/>
               </w:rPr>
-              <w:t>R7 </w:t>
+              <w:t>7 </w:t>
             </w:r>
           </w:p>
         </w:tc>
@@ -2490,7 +2829,7 @@
                 <w:sz w:val="22"/>
                 <w:lang w:val="es-CO" w:eastAsia="es-CO"/>
               </w:rPr>
-              <w:t>R8 </w:t>
+              <w:t>8 </w:t>
             </w:r>
           </w:p>
         </w:tc>
@@ -2664,7 +3003,7 @@
                 <w:sz w:val="22"/>
                 <w:lang w:val="es-CO" w:eastAsia="es-CO"/>
               </w:rPr>
-              <w:t>R9 </w:t>
+              <w:t>9 </w:t>
             </w:r>
           </w:p>
         </w:tc>
@@ -2855,7 +3194,7 @@
                 <w:sz w:val="22"/>
                 <w:lang w:val="es-CO" w:eastAsia="es-CO"/>
               </w:rPr>
-              <w:t>R10 </w:t>
+              <w:t>10 </w:t>
             </w:r>
           </w:p>
         </w:tc>
@@ -3038,7 +3377,7 @@
                 <w:sz w:val="22"/>
                 <w:lang w:val="es-CO" w:eastAsia="es-CO"/>
               </w:rPr>
-              <w:t>R11 </w:t>
+              <w:t>11 </w:t>
             </w:r>
           </w:p>
         </w:tc>
@@ -3220,7 +3559,7 @@
                 <w:sz w:val="22"/>
                 <w:lang w:val="es-CO" w:eastAsia="es-CO"/>
               </w:rPr>
-              <w:t>R12 </w:t>
+              <w:t>12 </w:t>
             </w:r>
           </w:p>
         </w:tc>
@@ -3410,7 +3749,7 @@
                 <w:sz w:val="22"/>
                 <w:lang w:val="es-CO" w:eastAsia="es-CO"/>
               </w:rPr>
-              <w:t>R13 </w:t>
+              <w:t>13 </w:t>
             </w:r>
           </w:p>
         </w:tc>
@@ -3592,7 +3931,7 @@
                 <w:sz w:val="22"/>
                 <w:lang w:val="es-CO" w:eastAsia="es-CO"/>
               </w:rPr>
-              <w:t>R14 </w:t>
+              <w:t>14 </w:t>
             </w:r>
           </w:p>
         </w:tc>
@@ -4481,6 +4820,304 @@
     </w:lvl>
   </w:abstractNum>
   <w:abstractNum w:abstractNumId="9" w15:restartNumberingAfterBreak="0">
+    <w:nsid w:val="015C619E"/>
+    <w:multiLevelType w:val="multilevel"/>
+    <w:tmpl w:val="8FD203C2"/>
+    <w:lvl w:ilvl="0">
+      <w:start w:val="1"/>
+      <w:numFmt w:val="bullet"/>
+      <w:lvlText w:val=""/>
+      <w:lvlJc w:val="left"/>
+      <w:pPr>
+        <w:tabs>
+          <w:tab w:val="num" w:pos="720"/>
+        </w:tabs>
+        <w:ind w:left="720" w:hanging="360"/>
+      </w:pPr>
+      <w:rPr>
+        <w:rFonts w:ascii="Symbol" w:hAnsi="Symbol" w:hint="default"/>
+        <w:sz w:val="20"/>
+      </w:rPr>
+    </w:lvl>
+    <w:lvl w:ilvl="1">
+      <w:start w:val="1"/>
+      <w:numFmt w:val="bullet"/>
+      <w:lvlText w:val="o"/>
+      <w:lvlJc w:val="left"/>
+      <w:pPr>
+        <w:tabs>
+          <w:tab w:val="num" w:pos="1440"/>
+        </w:tabs>
+        <w:ind w:left="1440" w:hanging="360"/>
+      </w:pPr>
+      <w:rPr>
+        <w:rFonts w:ascii="Courier New" w:hAnsi="Courier New" w:hint="default"/>
+        <w:sz w:val="20"/>
+      </w:rPr>
+    </w:lvl>
+    <w:lvl w:ilvl="2" w:tentative="1">
+      <w:start w:val="1"/>
+      <w:numFmt w:val="bullet"/>
+      <w:lvlText w:val=""/>
+      <w:lvlJc w:val="left"/>
+      <w:pPr>
+        <w:tabs>
+          <w:tab w:val="num" w:pos="2160"/>
+        </w:tabs>
+        <w:ind w:left="2160" w:hanging="360"/>
+      </w:pPr>
+      <w:rPr>
+        <w:rFonts w:ascii="Wingdings" w:hAnsi="Wingdings" w:hint="default"/>
+        <w:sz w:val="20"/>
+      </w:rPr>
+    </w:lvl>
+    <w:lvl w:ilvl="3" w:tentative="1">
+      <w:start w:val="1"/>
+      <w:numFmt w:val="bullet"/>
+      <w:lvlText w:val=""/>
+      <w:lvlJc w:val="left"/>
+      <w:pPr>
+        <w:tabs>
+          <w:tab w:val="num" w:pos="2880"/>
+        </w:tabs>
+        <w:ind w:left="2880" w:hanging="360"/>
+      </w:pPr>
+      <w:rPr>
+        <w:rFonts w:ascii="Wingdings" w:hAnsi="Wingdings" w:hint="default"/>
+        <w:sz w:val="20"/>
+      </w:rPr>
+    </w:lvl>
+    <w:lvl w:ilvl="4" w:tentative="1">
+      <w:start w:val="1"/>
+      <w:numFmt w:val="bullet"/>
+      <w:lvlText w:val=""/>
+      <w:lvlJc w:val="left"/>
+      <w:pPr>
+        <w:tabs>
+          <w:tab w:val="num" w:pos="3600"/>
+        </w:tabs>
+        <w:ind w:left="3600" w:hanging="360"/>
+      </w:pPr>
+      <w:rPr>
+        <w:rFonts w:ascii="Wingdings" w:hAnsi="Wingdings" w:hint="default"/>
+        <w:sz w:val="20"/>
+      </w:rPr>
+    </w:lvl>
+    <w:lvl w:ilvl="5" w:tentative="1">
+      <w:start w:val="1"/>
+      <w:numFmt w:val="bullet"/>
+      <w:lvlText w:val=""/>
+      <w:lvlJc w:val="left"/>
+      <w:pPr>
+        <w:tabs>
+          <w:tab w:val="num" w:pos="4320"/>
+        </w:tabs>
+        <w:ind w:left="4320" w:hanging="360"/>
+      </w:pPr>
+      <w:rPr>
+        <w:rFonts w:ascii="Wingdings" w:hAnsi="Wingdings" w:hint="default"/>
+        <w:sz w:val="20"/>
+      </w:rPr>
+    </w:lvl>
+    <w:lvl w:ilvl="6" w:tentative="1">
+      <w:start w:val="1"/>
+      <w:numFmt w:val="bullet"/>
+      <w:lvlText w:val=""/>
+      <w:lvlJc w:val="left"/>
+      <w:pPr>
+        <w:tabs>
+          <w:tab w:val="num" w:pos="5040"/>
+        </w:tabs>
+        <w:ind w:left="5040" w:hanging="360"/>
+      </w:pPr>
+      <w:rPr>
+        <w:rFonts w:ascii="Wingdings" w:hAnsi="Wingdings" w:hint="default"/>
+        <w:sz w:val="20"/>
+      </w:rPr>
+    </w:lvl>
+    <w:lvl w:ilvl="7" w:tentative="1">
+      <w:start w:val="1"/>
+      <w:numFmt w:val="bullet"/>
+      <w:lvlText w:val=""/>
+      <w:lvlJc w:val="left"/>
+      <w:pPr>
+        <w:tabs>
+          <w:tab w:val="num" w:pos="5760"/>
+        </w:tabs>
+        <w:ind w:left="5760" w:hanging="360"/>
+      </w:pPr>
+      <w:rPr>
+        <w:rFonts w:ascii="Wingdings" w:hAnsi="Wingdings" w:hint="default"/>
+        <w:sz w:val="20"/>
+      </w:rPr>
+    </w:lvl>
+    <w:lvl w:ilvl="8" w:tentative="1">
+      <w:start w:val="1"/>
+      <w:numFmt w:val="bullet"/>
+      <w:lvlText w:val=""/>
+      <w:lvlJc w:val="left"/>
+      <w:pPr>
+        <w:tabs>
+          <w:tab w:val="num" w:pos="6480"/>
+        </w:tabs>
+        <w:ind w:left="6480" w:hanging="360"/>
+      </w:pPr>
+      <w:rPr>
+        <w:rFonts w:ascii="Wingdings" w:hAnsi="Wingdings" w:hint="default"/>
+        <w:sz w:val="20"/>
+      </w:rPr>
+    </w:lvl>
+  </w:abstractNum>
+  <w:abstractNum w:abstractNumId="10" w15:restartNumberingAfterBreak="0">
+    <w:nsid w:val="0DD722D1"/>
+    <w:multiLevelType w:val="multilevel"/>
+    <w:tmpl w:val="D36C9684"/>
+    <w:lvl w:ilvl="0">
+      <w:start w:val="1"/>
+      <w:numFmt w:val="bullet"/>
+      <w:lvlText w:val=""/>
+      <w:lvlJc w:val="left"/>
+      <w:pPr>
+        <w:tabs>
+          <w:tab w:val="num" w:pos="720"/>
+        </w:tabs>
+        <w:ind w:left="720" w:hanging="360"/>
+      </w:pPr>
+      <w:rPr>
+        <w:rFonts w:ascii="Symbol" w:hAnsi="Symbol" w:hint="default"/>
+        <w:sz w:val="20"/>
+      </w:rPr>
+    </w:lvl>
+    <w:lvl w:ilvl="1">
+      <w:start w:val="1"/>
+      <w:numFmt w:val="bullet"/>
+      <w:lvlText w:val="o"/>
+      <w:lvlJc w:val="left"/>
+      <w:pPr>
+        <w:tabs>
+          <w:tab w:val="num" w:pos="1440"/>
+        </w:tabs>
+        <w:ind w:left="1440" w:hanging="360"/>
+      </w:pPr>
+      <w:rPr>
+        <w:rFonts w:ascii="Courier New" w:hAnsi="Courier New" w:hint="default"/>
+        <w:sz w:val="20"/>
+      </w:rPr>
+    </w:lvl>
+    <w:lvl w:ilvl="2" w:tentative="1">
+      <w:start w:val="1"/>
+      <w:numFmt w:val="bullet"/>
+      <w:lvlText w:val=""/>
+      <w:lvlJc w:val="left"/>
+      <w:pPr>
+        <w:tabs>
+          <w:tab w:val="num" w:pos="2160"/>
+        </w:tabs>
+        <w:ind w:left="2160" w:hanging="360"/>
+      </w:pPr>
+      <w:rPr>
+        <w:rFonts w:ascii="Wingdings" w:hAnsi="Wingdings" w:hint="default"/>
+        <w:sz w:val="20"/>
+      </w:rPr>
+    </w:lvl>
+    <w:lvl w:ilvl="3" w:tentative="1">
+      <w:start w:val="1"/>
+      <w:numFmt w:val="bullet"/>
+      <w:lvlText w:val=""/>
+      <w:lvlJc w:val="left"/>
+      <w:pPr>
+        <w:tabs>
+          <w:tab w:val="num" w:pos="2880"/>
+        </w:tabs>
+        <w:ind w:left="2880" w:hanging="360"/>
+      </w:pPr>
+      <w:rPr>
+        <w:rFonts w:ascii="Wingdings" w:hAnsi="Wingdings" w:hint="default"/>
+        <w:sz w:val="20"/>
+      </w:rPr>
+    </w:lvl>
+    <w:lvl w:ilvl="4" w:tentative="1">
+      <w:start w:val="1"/>
+      <w:numFmt w:val="bullet"/>
+      <w:lvlText w:val=""/>
+      <w:lvlJc w:val="left"/>
+      <w:pPr>
+        <w:tabs>
+          <w:tab w:val="num" w:pos="3600"/>
+        </w:tabs>
+        <w:ind w:left="3600" w:hanging="360"/>
+      </w:pPr>
+      <w:rPr>
+        <w:rFonts w:ascii="Wingdings" w:hAnsi="Wingdings" w:hint="default"/>
+        <w:sz w:val="20"/>
+      </w:rPr>
+    </w:lvl>
+    <w:lvl w:ilvl="5" w:tentative="1">
+      <w:start w:val="1"/>
+      <w:numFmt w:val="bullet"/>
+      <w:lvlText w:val=""/>
+      <w:lvlJc w:val="left"/>
+      <w:pPr>
+        <w:tabs>
+          <w:tab w:val="num" w:pos="4320"/>
+        </w:tabs>
+        <w:ind w:left="4320" w:hanging="360"/>
+      </w:pPr>
+      <w:rPr>
+        <w:rFonts w:ascii="Wingdings" w:hAnsi="Wingdings" w:hint="default"/>
+        <w:sz w:val="20"/>
+      </w:rPr>
+    </w:lvl>
+    <w:lvl w:ilvl="6" w:tentative="1">
+      <w:start w:val="1"/>
+      <w:numFmt w:val="bullet"/>
+      <w:lvlText w:val=""/>
+      <w:lvlJc w:val="left"/>
+      <w:pPr>
+        <w:tabs>
+          <w:tab w:val="num" w:pos="5040"/>
+        </w:tabs>
+        <w:ind w:left="5040" w:hanging="360"/>
+      </w:pPr>
+      <w:rPr>
+        <w:rFonts w:ascii="Wingdings" w:hAnsi="Wingdings" w:hint="default"/>
+        <w:sz w:val="20"/>
+      </w:rPr>
+    </w:lvl>
+    <w:lvl w:ilvl="7" w:tentative="1">
+      <w:start w:val="1"/>
+      <w:numFmt w:val="bullet"/>
+      <w:lvlText w:val=""/>
+      <w:lvlJc w:val="left"/>
+      <w:pPr>
+        <w:tabs>
+          <w:tab w:val="num" w:pos="5760"/>
+        </w:tabs>
+        <w:ind w:left="5760" w:hanging="360"/>
+      </w:pPr>
+      <w:rPr>
+        <w:rFonts w:ascii="Wingdings" w:hAnsi="Wingdings" w:hint="default"/>
+        <w:sz w:val="20"/>
+      </w:rPr>
+    </w:lvl>
+    <w:lvl w:ilvl="8" w:tentative="1">
+      <w:start w:val="1"/>
+      <w:numFmt w:val="bullet"/>
+      <w:lvlText w:val=""/>
+      <w:lvlJc w:val="left"/>
+      <w:pPr>
+        <w:tabs>
+          <w:tab w:val="num" w:pos="6480"/>
+        </w:tabs>
+        <w:ind w:left="6480" w:hanging="360"/>
+      </w:pPr>
+      <w:rPr>
+        <w:rFonts w:ascii="Wingdings" w:hAnsi="Wingdings" w:hint="default"/>
+        <w:sz w:val="20"/>
+      </w:rPr>
+    </w:lvl>
+  </w:abstractNum>
+  <w:abstractNum w:abstractNumId="11" w15:restartNumberingAfterBreak="0">
     <w:nsid w:val="18326527"/>
     <w:multiLevelType w:val="multilevel"/>
     <w:tmpl w:val="B2DC53D0"/>
@@ -4593,7 +5230,7 @@
       </w:pPr>
     </w:lvl>
   </w:abstractNum>
-  <w:abstractNum w:abstractNumId="10" w15:restartNumberingAfterBreak="0">
+  <w:abstractNum w:abstractNumId="12" w15:restartNumberingAfterBreak="0">
     <w:nsid w:val="22793841"/>
     <w:multiLevelType w:val="multilevel"/>
     <w:tmpl w:val="ABD6A93E"/>
@@ -4706,7 +5343,7 @@
       </w:pPr>
     </w:lvl>
   </w:abstractNum>
-  <w:abstractNum w:abstractNumId="11" w15:restartNumberingAfterBreak="0">
+  <w:abstractNum w:abstractNumId="13" w15:restartNumberingAfterBreak="0">
     <w:nsid w:val="25F555C4"/>
     <w:multiLevelType w:val="multilevel"/>
     <w:tmpl w:val="0A4A257E"/>
@@ -4819,7 +5456,156 @@
       </w:pPr>
     </w:lvl>
   </w:abstractNum>
-  <w:abstractNum w:abstractNumId="12" w15:restartNumberingAfterBreak="0">
+  <w:abstractNum w:abstractNumId="14" w15:restartNumberingAfterBreak="0">
+    <w:nsid w:val="26A115DD"/>
+    <w:multiLevelType w:val="multilevel"/>
+    <w:tmpl w:val="E1BEEF34"/>
+    <w:lvl w:ilvl="0">
+      <w:start w:val="1"/>
+      <w:numFmt w:val="bullet"/>
+      <w:lvlText w:val=""/>
+      <w:lvlJc w:val="left"/>
+      <w:pPr>
+        <w:tabs>
+          <w:tab w:val="num" w:pos="720"/>
+        </w:tabs>
+        <w:ind w:left="720" w:hanging="360"/>
+      </w:pPr>
+      <w:rPr>
+        <w:rFonts w:ascii="Symbol" w:hAnsi="Symbol" w:hint="default"/>
+        <w:sz w:val="20"/>
+      </w:rPr>
+    </w:lvl>
+    <w:lvl w:ilvl="1">
+      <w:start w:val="1"/>
+      <w:numFmt w:val="bullet"/>
+      <w:lvlText w:val="o"/>
+      <w:lvlJc w:val="left"/>
+      <w:pPr>
+        <w:tabs>
+          <w:tab w:val="num" w:pos="1440"/>
+        </w:tabs>
+        <w:ind w:left="1440" w:hanging="360"/>
+      </w:pPr>
+      <w:rPr>
+        <w:rFonts w:ascii="Courier New" w:hAnsi="Courier New" w:hint="default"/>
+        <w:sz w:val="20"/>
+      </w:rPr>
+    </w:lvl>
+    <w:lvl w:ilvl="2" w:tentative="1">
+      <w:start w:val="1"/>
+      <w:numFmt w:val="bullet"/>
+      <w:lvlText w:val=""/>
+      <w:lvlJc w:val="left"/>
+      <w:pPr>
+        <w:tabs>
+          <w:tab w:val="num" w:pos="2160"/>
+        </w:tabs>
+        <w:ind w:left="2160" w:hanging="360"/>
+      </w:pPr>
+      <w:rPr>
+        <w:rFonts w:ascii="Wingdings" w:hAnsi="Wingdings" w:hint="default"/>
+        <w:sz w:val="20"/>
+      </w:rPr>
+    </w:lvl>
+    <w:lvl w:ilvl="3" w:tentative="1">
+      <w:start w:val="1"/>
+      <w:numFmt w:val="bullet"/>
+      <w:lvlText w:val=""/>
+      <w:lvlJc w:val="left"/>
+      <w:pPr>
+        <w:tabs>
+          <w:tab w:val="num" w:pos="2880"/>
+        </w:tabs>
+        <w:ind w:left="2880" w:hanging="360"/>
+      </w:pPr>
+      <w:rPr>
+        <w:rFonts w:ascii="Wingdings" w:hAnsi="Wingdings" w:hint="default"/>
+        <w:sz w:val="20"/>
+      </w:rPr>
+    </w:lvl>
+    <w:lvl w:ilvl="4" w:tentative="1">
+      <w:start w:val="1"/>
+      <w:numFmt w:val="bullet"/>
+      <w:lvlText w:val=""/>
+      <w:lvlJc w:val="left"/>
+      <w:pPr>
+        <w:tabs>
+          <w:tab w:val="num" w:pos="3600"/>
+        </w:tabs>
+        <w:ind w:left="3600" w:hanging="360"/>
+      </w:pPr>
+      <w:rPr>
+        <w:rFonts w:ascii="Wingdings" w:hAnsi="Wingdings" w:hint="default"/>
+        <w:sz w:val="20"/>
+      </w:rPr>
+    </w:lvl>
+    <w:lvl w:ilvl="5" w:tentative="1">
+      <w:start w:val="1"/>
+      <w:numFmt w:val="bullet"/>
+      <w:lvlText w:val=""/>
+      <w:lvlJc w:val="left"/>
+      <w:pPr>
+        <w:tabs>
+          <w:tab w:val="num" w:pos="4320"/>
+        </w:tabs>
+        <w:ind w:left="4320" w:hanging="360"/>
+      </w:pPr>
+      <w:rPr>
+        <w:rFonts w:ascii="Wingdings" w:hAnsi="Wingdings" w:hint="default"/>
+        <w:sz w:val="20"/>
+      </w:rPr>
+    </w:lvl>
+    <w:lvl w:ilvl="6" w:tentative="1">
+      <w:start w:val="1"/>
+      <w:numFmt w:val="bullet"/>
+      <w:lvlText w:val=""/>
+      <w:lvlJc w:val="left"/>
+      <w:pPr>
+        <w:tabs>
+          <w:tab w:val="num" w:pos="5040"/>
+        </w:tabs>
+        <w:ind w:left="5040" w:hanging="360"/>
+      </w:pPr>
+      <w:rPr>
+        <w:rFonts w:ascii="Wingdings" w:hAnsi="Wingdings" w:hint="default"/>
+        <w:sz w:val="20"/>
+      </w:rPr>
+    </w:lvl>
+    <w:lvl w:ilvl="7" w:tentative="1">
+      <w:start w:val="1"/>
+      <w:numFmt w:val="bullet"/>
+      <w:lvlText w:val=""/>
+      <w:lvlJc w:val="left"/>
+      <w:pPr>
+        <w:tabs>
+          <w:tab w:val="num" w:pos="5760"/>
+        </w:tabs>
+        <w:ind w:left="5760" w:hanging="360"/>
+      </w:pPr>
+      <w:rPr>
+        <w:rFonts w:ascii="Wingdings" w:hAnsi="Wingdings" w:hint="default"/>
+        <w:sz w:val="20"/>
+      </w:rPr>
+    </w:lvl>
+    <w:lvl w:ilvl="8" w:tentative="1">
+      <w:start w:val="1"/>
+      <w:numFmt w:val="bullet"/>
+      <w:lvlText w:val=""/>
+      <w:lvlJc w:val="left"/>
+      <w:pPr>
+        <w:tabs>
+          <w:tab w:val="num" w:pos="6480"/>
+        </w:tabs>
+        <w:ind w:left="6480" w:hanging="360"/>
+      </w:pPr>
+      <w:rPr>
+        <w:rFonts w:ascii="Wingdings" w:hAnsi="Wingdings" w:hint="default"/>
+        <w:sz w:val="20"/>
+      </w:rPr>
+    </w:lvl>
+  </w:abstractNum>
+  <w:abstractNum w:abstractNumId="15" w15:restartNumberingAfterBreak="0">
     <w:nsid w:val="395A6771"/>
     <w:multiLevelType w:val="hybridMultilevel"/>
     <w:tmpl w:val="6406AD4C"/>
@@ -4905,7 +5691,156 @@
       </w:pPr>
     </w:lvl>
   </w:abstractNum>
-  <w:abstractNum w:abstractNumId="13" w15:restartNumberingAfterBreak="0">
+  <w:abstractNum w:abstractNumId="16" w15:restartNumberingAfterBreak="0">
+    <w:nsid w:val="52251778"/>
+    <w:multiLevelType w:val="multilevel"/>
+    <w:tmpl w:val="27846A02"/>
+    <w:lvl w:ilvl="0">
+      <w:start w:val="1"/>
+      <w:numFmt w:val="bullet"/>
+      <w:lvlText w:val=""/>
+      <w:lvlJc w:val="left"/>
+      <w:pPr>
+        <w:tabs>
+          <w:tab w:val="num" w:pos="720"/>
+        </w:tabs>
+        <w:ind w:left="720" w:hanging="360"/>
+      </w:pPr>
+      <w:rPr>
+        <w:rFonts w:ascii="Symbol" w:hAnsi="Symbol" w:hint="default"/>
+        <w:sz w:val="20"/>
+      </w:rPr>
+    </w:lvl>
+    <w:lvl w:ilvl="1">
+      <w:start w:val="1"/>
+      <w:numFmt w:val="bullet"/>
+      <w:lvlText w:val="o"/>
+      <w:lvlJc w:val="left"/>
+      <w:pPr>
+        <w:tabs>
+          <w:tab w:val="num" w:pos="1440"/>
+        </w:tabs>
+        <w:ind w:left="1440" w:hanging="360"/>
+      </w:pPr>
+      <w:rPr>
+        <w:rFonts w:ascii="Courier New" w:hAnsi="Courier New" w:hint="default"/>
+        <w:sz w:val="20"/>
+      </w:rPr>
+    </w:lvl>
+    <w:lvl w:ilvl="2" w:tentative="1">
+      <w:start w:val="1"/>
+      <w:numFmt w:val="bullet"/>
+      <w:lvlText w:val=""/>
+      <w:lvlJc w:val="left"/>
+      <w:pPr>
+        <w:tabs>
+          <w:tab w:val="num" w:pos="2160"/>
+        </w:tabs>
+        <w:ind w:left="2160" w:hanging="360"/>
+      </w:pPr>
+      <w:rPr>
+        <w:rFonts w:ascii="Wingdings" w:hAnsi="Wingdings" w:hint="default"/>
+        <w:sz w:val="20"/>
+      </w:rPr>
+    </w:lvl>
+    <w:lvl w:ilvl="3" w:tentative="1">
+      <w:start w:val="1"/>
+      <w:numFmt w:val="bullet"/>
+      <w:lvlText w:val=""/>
+      <w:lvlJc w:val="left"/>
+      <w:pPr>
+        <w:tabs>
+          <w:tab w:val="num" w:pos="2880"/>
+        </w:tabs>
+        <w:ind w:left="2880" w:hanging="360"/>
+      </w:pPr>
+      <w:rPr>
+        <w:rFonts w:ascii="Wingdings" w:hAnsi="Wingdings" w:hint="default"/>
+        <w:sz w:val="20"/>
+      </w:rPr>
+    </w:lvl>
+    <w:lvl w:ilvl="4" w:tentative="1">
+      <w:start w:val="1"/>
+      <w:numFmt w:val="bullet"/>
+      <w:lvlText w:val=""/>
+      <w:lvlJc w:val="left"/>
+      <w:pPr>
+        <w:tabs>
+          <w:tab w:val="num" w:pos="3600"/>
+        </w:tabs>
+        <w:ind w:left="3600" w:hanging="360"/>
+      </w:pPr>
+      <w:rPr>
+        <w:rFonts w:ascii="Wingdings" w:hAnsi="Wingdings" w:hint="default"/>
+        <w:sz w:val="20"/>
+      </w:rPr>
+    </w:lvl>
+    <w:lvl w:ilvl="5" w:tentative="1">
+      <w:start w:val="1"/>
+      <w:numFmt w:val="bullet"/>
+      <w:lvlText w:val=""/>
+      <w:lvlJc w:val="left"/>
+      <w:pPr>
+        <w:tabs>
+          <w:tab w:val="num" w:pos="4320"/>
+        </w:tabs>
+        <w:ind w:left="4320" w:hanging="360"/>
+      </w:pPr>
+      <w:rPr>
+        <w:rFonts w:ascii="Wingdings" w:hAnsi="Wingdings" w:hint="default"/>
+        <w:sz w:val="20"/>
+      </w:rPr>
+    </w:lvl>
+    <w:lvl w:ilvl="6" w:tentative="1">
+      <w:start w:val="1"/>
+      <w:numFmt w:val="bullet"/>
+      <w:lvlText w:val=""/>
+      <w:lvlJc w:val="left"/>
+      <w:pPr>
+        <w:tabs>
+          <w:tab w:val="num" w:pos="5040"/>
+        </w:tabs>
+        <w:ind w:left="5040" w:hanging="360"/>
+      </w:pPr>
+      <w:rPr>
+        <w:rFonts w:ascii="Wingdings" w:hAnsi="Wingdings" w:hint="default"/>
+        <w:sz w:val="20"/>
+      </w:rPr>
+    </w:lvl>
+    <w:lvl w:ilvl="7" w:tentative="1">
+      <w:start w:val="1"/>
+      <w:numFmt w:val="bullet"/>
+      <w:lvlText w:val=""/>
+      <w:lvlJc w:val="left"/>
+      <w:pPr>
+        <w:tabs>
+          <w:tab w:val="num" w:pos="5760"/>
+        </w:tabs>
+        <w:ind w:left="5760" w:hanging="360"/>
+      </w:pPr>
+      <w:rPr>
+        <w:rFonts w:ascii="Wingdings" w:hAnsi="Wingdings" w:hint="default"/>
+        <w:sz w:val="20"/>
+      </w:rPr>
+    </w:lvl>
+    <w:lvl w:ilvl="8" w:tentative="1">
+      <w:start w:val="1"/>
+      <w:numFmt w:val="bullet"/>
+      <w:lvlText w:val=""/>
+      <w:lvlJc w:val="left"/>
+      <w:pPr>
+        <w:tabs>
+          <w:tab w:val="num" w:pos="6480"/>
+        </w:tabs>
+        <w:ind w:left="6480" w:hanging="360"/>
+      </w:pPr>
+      <w:rPr>
+        <w:rFonts w:ascii="Wingdings" w:hAnsi="Wingdings" w:hint="default"/>
+        <w:sz w:val="20"/>
+      </w:rPr>
+    </w:lvl>
+  </w:abstractNum>
+  <w:abstractNum w:abstractNumId="17" w15:restartNumberingAfterBreak="0">
     <w:nsid w:val="58603682"/>
     <w:multiLevelType w:val="multilevel"/>
     <w:tmpl w:val="90744EA2"/>
@@ -5018,7 +5953,7 @@
       </w:pPr>
     </w:lvl>
   </w:abstractNum>
-  <w:abstractNum w:abstractNumId="14" w15:restartNumberingAfterBreak="0">
+  <w:abstractNum w:abstractNumId="18" w15:restartNumberingAfterBreak="0">
     <w:nsid w:val="5B5A611F"/>
     <w:multiLevelType w:val="multilevel"/>
     <w:tmpl w:val="6C0CA136"/>
@@ -5131,7 +6066,7 @@
       </w:pPr>
     </w:lvl>
   </w:abstractNum>
-  <w:abstractNum w:abstractNumId="15" w15:restartNumberingAfterBreak="0">
+  <w:abstractNum w:abstractNumId="19" w15:restartNumberingAfterBreak="0">
     <w:nsid w:val="656066DF"/>
     <w:multiLevelType w:val="multilevel"/>
     <w:tmpl w:val="7DA4A488"/>
@@ -5272,25 +6207,37 @@
     <w:abstractNumId w:val="0"/>
   </w:num>
   <w:num w:numId="10" w16cid:durableId="1995795470">
-    <w:abstractNumId w:val="9"/>
+    <w:abstractNumId w:val="11"/>
   </w:num>
   <w:num w:numId="11" w16cid:durableId="1751729304">
-    <w:abstractNumId w:val="11"/>
+    <w:abstractNumId w:val="13"/>
   </w:num>
   <w:num w:numId="12" w16cid:durableId="1286429690">
+    <w:abstractNumId w:val="19"/>
+  </w:num>
+  <w:num w:numId="13" w16cid:durableId="121774625">
+    <w:abstractNumId w:val="17"/>
+  </w:num>
+  <w:num w:numId="14" w16cid:durableId="616524665">
+    <w:abstractNumId w:val="12"/>
+  </w:num>
+  <w:num w:numId="15" w16cid:durableId="528878655">
+    <w:abstractNumId w:val="18"/>
+  </w:num>
+  <w:num w:numId="16" w16cid:durableId="1264531971">
     <w:abstractNumId w:val="15"/>
   </w:num>
-  <w:num w:numId="13" w16cid:durableId="121774625">
-    <w:abstractNumId w:val="13"/>
+  <w:num w:numId="17" w16cid:durableId="369107705">
+    <w:abstractNumId w:val="14"/>
   </w:num>
-  <w:num w:numId="14" w16cid:durableId="616524665">
+  <w:num w:numId="18" w16cid:durableId="947617459">
+    <w:abstractNumId w:val="16"/>
+  </w:num>
+  <w:num w:numId="19" w16cid:durableId="1574124635">
     <w:abstractNumId w:val="10"/>
   </w:num>
-  <w:num w:numId="15" w16cid:durableId="528878655">
-    <w:abstractNumId w:val="14"/>
-  </w:num>
-  <w:num w:numId="16" w16cid:durableId="1264531971">
-    <w:abstractNumId w:val="12"/>
+  <w:num w:numId="20" w16cid:durableId="1033765888">
+    <w:abstractNumId w:val="9"/>
   </w:num>
 </w:numbering>
 </file>
@@ -16682,7 +17629,6 @@
     <w:name w:val="Normal (Web)"/>
     <w:basedOn w:val="Normal"/>
     <w:uiPriority w:val="99"/>
-    <w:semiHidden/>
     <w:unhideWhenUsed/>
     <w:rsid w:val="002153E3"/>
     <w:pPr>
